--- a/Do Nothing/Alleyway/Paladin/Refuse.docx
+++ b/Do Nothing/Alleyway/Paladin/Refuse.docx
@@ -19,42 +19,28 @@
           <w:bCs/>
           <w:color w:val="3D3C40"/>
         </w:rPr>
-        <w:t>--You d</w:t>
-      </w:r>
-      <w:r>
-        <w:rPr>
-          <w:rFonts w:ascii="Bookerly" w:hAnsi="Bookerly" w:cs="Bookerly"/>
-          <w:b/>
-          <w:bCs/>
-          <w:color w:val="3D3C40"/>
-        </w:rPr>
-        <w:t>ecline his offer</w:t>
-      </w:r>
-      <w:r>
-        <w:rPr>
-          <w:rFonts w:ascii="Bookerly" w:hAnsi="Bookerly" w:cs="Bookerly"/>
-          <w:b/>
-          <w:bCs/>
-          <w:color w:val="3D3C40"/>
-        </w:rPr>
-        <w:t>--</w:t>
-      </w:r>
-    </w:p>
-    <w:p>
-      <w:r>
-        <w:t xml:space="preserve">“Is that so? That’s a shame!” he sighs, “There’s a shortage in manpower and any help would be nice. Everyone is free to choose their own path so I cannot fault you on that. Fair thee well!” </w:t>
-      </w:r>
-      <w:proofErr w:type="spellStart"/>
-      <w:r>
-        <w:t>Draken</w:t>
-      </w:r>
-      <w:proofErr w:type="spellEnd"/>
-      <w:r>
-        <w:t xml:space="preserve"> walks away.</w:t>
+        <w:t>--You decline his offer--</w:t>
       </w:r>
     </w:p>
     <w:p>
       <w:pPr>
+        <w:ind w:firstLine="720"/>
+      </w:pPr>
+      <w:r>
+        <w:t xml:space="preserve">“Is that so? That’s a shame!” he sighs, “There’s a shortage in manpower and any help would be nice. Everyone is free to choose their own path so I cannot fault you on that. Fair thee well!” </w:t>
+      </w:r>
+      <w:proofErr w:type="spellStart"/>
+      <w:r>
+        <w:t>Draken</w:t>
+      </w:r>
+      <w:proofErr w:type="spellEnd"/>
+      <w:r>
+        <w:t xml:space="preserve"> walks away.</w:t>
+      </w:r>
+    </w:p>
+    <w:p>
+      <w:pPr>
+        <w:ind w:firstLine="720"/>
         <w:rPr>
           <w:i/>
         </w:rPr>
@@ -76,11 +62,17 @@
       </w:r>
     </w:p>
     <w:p>
-      <w:r>
-        <w:t>EHHH END</w:t>
+      <w:pPr>
+        <w:jc w:val="center"/>
+      </w:pPr>
+      <w:r>
+        <w:t>E</w:t>
       </w:r>
       <w:bookmarkStart w:id="0" w:name="_GoBack"/>
       <w:bookmarkEnd w:id="0"/>
+      <w:r>
+        <w:t>HHH END</w:t>
+      </w:r>
     </w:p>
     <w:sectPr>
       <w:pgSz w:w="12240" w:h="15840"/>

--- a/Do Nothing/Alleyway/Paladin/Refuse.docx
+++ b/Do Nothing/Alleyway/Paladin/Refuse.docx
@@ -12,6 +12,7 @@
           <w:color w:val="3D3C40"/>
         </w:rPr>
       </w:pPr>
+      <w:bookmarkStart w:id="0" w:name="_GoBack"/>
       <w:r>
         <w:rPr>
           <w:rFonts w:ascii="Bookerly" w:hAnsi="Bookerly" w:cs="Bookerly"/>
@@ -25,16 +26,28 @@
     <w:p>
       <w:pPr>
         <w:ind w:firstLine="720"/>
+        <w:rPr>
+          <w:rFonts w:ascii="Bookerly" w:hAnsi="Bookerly" w:cs="Bookerly"/>
+        </w:rPr>
       </w:pPr>
       <w:r>
+        <w:rPr>
+          <w:rFonts w:ascii="Bookerly" w:hAnsi="Bookerly" w:cs="Bookerly"/>
+        </w:rPr>
         <w:t xml:space="preserve">“Is that so? That’s a shame!” he sighs, “There’s a shortage in manpower and any help would be nice. Everyone is free to choose their own path so I cannot fault you on that. Fair thee well!” </w:t>
       </w:r>
       <w:proofErr w:type="spellStart"/>
       <w:r>
+        <w:rPr>
+          <w:rFonts w:ascii="Bookerly" w:hAnsi="Bookerly" w:cs="Bookerly"/>
+        </w:rPr>
         <w:t>Draken</w:t>
       </w:r>
       <w:proofErr w:type="spellEnd"/>
       <w:r>
+        <w:rPr>
+          <w:rFonts w:ascii="Bookerly" w:hAnsi="Bookerly" w:cs="Bookerly"/>
+        </w:rPr>
         <w:t xml:space="preserve"> walks away.</w:t>
       </w:r>
     </w:p>
@@ -42,37 +55,40 @@
       <w:pPr>
         <w:ind w:firstLine="720"/>
         <w:rPr>
+          <w:rFonts w:ascii="Bookerly" w:hAnsi="Bookerly" w:cs="Bookerly"/>
           <w:i/>
         </w:rPr>
       </w:pPr>
       <w:r>
+        <w:rPr>
+          <w:rFonts w:ascii="Bookerly" w:hAnsi="Bookerly" w:cs="Bookerly"/>
+        </w:rPr>
         <w:t xml:space="preserve">You wander aimlessly wondering what you should do. Luckily, you find a job posting at a bakery. You decide that is your first goal; to get a job and earn money. You follow the directions to the bakery. The front door shines in apprehension. You open the door to the start of a new life. A thought echoes through your head. </w:t>
       </w:r>
       <w:r>
         <w:rPr>
+          <w:rFonts w:ascii="Bookerly" w:hAnsi="Bookerly" w:cs="Bookerly"/>
           <w:i/>
         </w:rPr>
-        <w:t>So you chose the life of a baker? Boring, I’ll see you later</w:t>
-      </w:r>
-      <w:r>
-        <w:rPr>
-          <w:i/>
-        </w:rPr>
-        <w:t>~</w:t>
+        <w:t>So you chose the life of a baker? Boring, I’ll see you later~</w:t>
       </w:r>
     </w:p>
     <w:p>
       <w:pPr>
         <w:jc w:val="center"/>
+        <w:rPr>
+          <w:rFonts w:ascii="Bookerly" w:hAnsi="Bookerly" w:cs="Bookerly"/>
+          <w:b/>
+        </w:rPr>
       </w:pPr>
       <w:r>
-        <w:t>E</w:t>
+        <w:rPr>
+          <w:rFonts w:ascii="Bookerly" w:hAnsi="Bookerly" w:cs="Bookerly"/>
+          <w:b/>
+        </w:rPr>
+        <w:t>--You have reached the end of this story. Restart?</w:t>
       </w:r>
-      <w:bookmarkStart w:id="0" w:name="_GoBack"/>
       <w:bookmarkEnd w:id="0"/>
-      <w:r>
-        <w:t>HHH END</w:t>
-      </w:r>
     </w:p>
     <w:sectPr>
       <w:pgSz w:w="12240" w:h="15840"/>
